--- a/Документы/Отчет3.docx
+++ b/Документы/Отчет3.docx
@@ -248,7 +248,16 @@
           <w:sz w:val="32"/>
           <w:szCs w:val="32"/>
         </w:rPr>
-        <w:t>Лабораторная работа №2</w:t>
+        <w:t>Лабораторная работа №</w:t>
+      </w:r>
+      <w:r>
+        <w:rPr>
+          <w:rStyle w:val="normaltextrun"/>
+          <w:rFonts w:ascii="Calibri" w:hAnsi="Calibri" w:cs="Calibri"/>
+          <w:sz w:val="32"/>
+          <w:szCs w:val="32"/>
+        </w:rPr>
+        <w:t>3</w:t>
       </w:r>
       <w:r>
         <w:rPr>
@@ -288,25 +297,7 @@
           <w:sz w:val="32"/>
           <w:szCs w:val="32"/>
         </w:rPr>
-        <w:t>311</w:t>
-      </w:r>
-      <w:r>
-        <w:rPr>
-          <w:rStyle w:val="normaltextrun"/>
-          <w:rFonts w:ascii="Calibri" w:hAnsi="Calibri" w:cs="Calibri"/>
-          <w:sz w:val="32"/>
-          <w:szCs w:val="32"/>
-        </w:rPr>
-        <w:t>4</w:t>
-      </w:r>
-      <w:r>
-        <w:rPr>
-          <w:rStyle w:val="normaltextrun"/>
-          <w:rFonts w:ascii="Calibri" w:hAnsi="Calibri" w:cs="Calibri"/>
-          <w:sz w:val="32"/>
-          <w:szCs w:val="32"/>
-        </w:rPr>
-        <w:t>63</w:t>
+        <w:t>311438</w:t>
       </w:r>
     </w:p>
     <w:p>
@@ -1011,7 +1002,6 @@
         </w:rPr>
         <w:t xml:space="preserve"> </w:t>
       </w:r>
-      <w:proofErr w:type="spellStart"/>
       <w:r>
         <w:rPr>
           <w:i/>
@@ -1021,7 +1011,6 @@
         </w:rPr>
         <w:t>github</w:t>
       </w:r>
-      <w:proofErr w:type="spellEnd"/>
       <w:r>
         <w:rPr>
           <w:i/>
@@ -1052,22 +1041,74 @@
       <w:r>
         <w:t xml:space="preserve">Ссылка на </w:t>
       </w:r>
-      <w:proofErr w:type="spellStart"/>
       <w:r>
         <w:rPr>
           <w:lang w:val="en-US"/>
         </w:rPr>
         <w:t>github</w:t>
       </w:r>
-      <w:proofErr w:type="spellEnd"/>
+      <w:r>
+        <w:t xml:space="preserve"> </w:t>
+      </w:r>
+      <w:r>
+        <w:t>:</w:t>
+      </w:r>
+      <w:r>
+        <w:t xml:space="preserve"> </w:t>
+      </w:r>
       <w:r>
         <w:rPr>
           <w:lang w:val="en-US"/>
         </w:rPr>
-        <w:t xml:space="preserve"> </w:t>
-      </w:r>
-      <w:r>
-        <w:t>: …</w:t>
+        <w:t>https</w:t>
+      </w:r>
+      <w:r>
+        <w:t>://</w:t>
+      </w:r>
+      <w:r>
+        <w:rPr>
+          <w:lang w:val="en-US"/>
+        </w:rPr>
+        <w:t>github</w:t>
+      </w:r>
+      <w:r>
+        <w:t>.</w:t>
+      </w:r>
+      <w:r>
+        <w:rPr>
+          <w:lang w:val="en-US"/>
+        </w:rPr>
+        <w:t>com</w:t>
+      </w:r>
+      <w:r>
+        <w:t>/</w:t>
+      </w:r>
+      <w:r>
+        <w:rPr>
+          <w:lang w:val="en-US"/>
+        </w:rPr>
+        <w:t>SomeTh</w:t>
+      </w:r>
+      <w:r>
+        <w:t>1</w:t>
+      </w:r>
+      <w:r>
+        <w:rPr>
+          <w:lang w:val="en-US"/>
+        </w:rPr>
+        <w:t>n</w:t>
+      </w:r>
+      <w:r>
+        <w:t>6/</w:t>
+      </w:r>
+      <w:r>
+        <w:rPr>
+          <w:lang w:val="en-US"/>
+        </w:rPr>
+        <w:t>Programming</w:t>
+      </w:r>
+      <w:r>
+        <w:t>3</w:t>
       </w:r>
     </w:p>
     <w:p>
@@ -1662,41 +1703,23 @@
           <w:sz w:val="20"/>
           <w:szCs w:val="20"/>
         </w:rPr>
-        <w:t xml:space="preserve">Пончик перемещается на локацию </w:t>
-      </w:r>
-      <w:proofErr w:type="spellStart"/>
-      <w:r>
-        <w:rPr>
-          <w:sz w:val="20"/>
-          <w:szCs w:val="20"/>
-        </w:rPr>
-        <w:t>тунель</w:t>
-      </w:r>
-      <w:proofErr w:type="spellEnd"/>
-    </w:p>
-    <w:p>
-      <w:pPr>
-        <w:rPr>
-          <w:sz w:val="20"/>
-          <w:szCs w:val="20"/>
-        </w:rPr>
-      </w:pPr>
-      <w:r>
-        <w:rPr>
-          <w:sz w:val="20"/>
-          <w:szCs w:val="20"/>
-        </w:rPr>
-        <w:t xml:space="preserve">Незнайка перемещается на локацию </w:t>
-      </w:r>
-      <w:proofErr w:type="spellStart"/>
-      <w:r>
-        <w:rPr>
-          <w:sz w:val="20"/>
-          <w:szCs w:val="20"/>
-        </w:rPr>
-        <w:t>тунель</w:t>
-      </w:r>
-      <w:proofErr w:type="spellEnd"/>
+        <w:t>Пончик перемещается на локацию тунель</w:t>
+      </w:r>
+    </w:p>
+    <w:p>
+      <w:pPr>
+        <w:rPr>
+          <w:sz w:val="20"/>
+          <w:szCs w:val="20"/>
+        </w:rPr>
+      </w:pPr>
+      <w:r>
+        <w:rPr>
+          <w:sz w:val="20"/>
+          <w:szCs w:val="20"/>
+        </w:rPr>
+        <w:t>Незнайка перемещается на локацию тунель</w:t>
+      </w:r>
     </w:p>
     <w:p>
       <w:pPr>
@@ -1830,23 +1853,7 @@
           <w:sz w:val="20"/>
           <w:szCs w:val="20"/>
         </w:rPr>
-        <w:t xml:space="preserve">Пончик крякает на локации </w:t>
-      </w:r>
-      <w:proofErr w:type="spellStart"/>
-      <w:r>
-        <w:rPr>
-          <w:sz w:val="20"/>
-          <w:szCs w:val="20"/>
-        </w:rPr>
-        <w:t>тунель</w:t>
-      </w:r>
-      <w:proofErr w:type="spellEnd"/>
-      <w:r>
-        <w:rPr>
-          <w:sz w:val="20"/>
-          <w:szCs w:val="20"/>
-        </w:rPr>
-        <w:t xml:space="preserve"> испытывая досада</w:t>
+        <w:t>Пончик крякает на локации тунель испытывая досада</w:t>
       </w:r>
     </w:p>
     <w:p>
@@ -1906,23 +1913,7 @@
           <w:sz w:val="20"/>
           <w:szCs w:val="20"/>
         </w:rPr>
-        <w:t>приятный(</w:t>
-      </w:r>
-      <w:proofErr w:type="spellStart"/>
-      <w:r>
-        <w:rPr>
-          <w:sz w:val="20"/>
-          <w:szCs w:val="20"/>
-        </w:rPr>
-        <w:t>ая</w:t>
-      </w:r>
-      <w:proofErr w:type="spellEnd"/>
-      <w:r>
-        <w:rPr>
-          <w:sz w:val="20"/>
-          <w:szCs w:val="20"/>
-        </w:rPr>
-        <w:t>) прохлада благоприятно влияет на персонажа Пончик</w:t>
+        <w:t>приятный(ая) прохлада благоприятно влияет на персонажа Пончик</w:t>
       </w:r>
     </w:p>
     <w:p>
@@ -1952,70 +1943,22 @@
           <w:sz w:val="20"/>
           <w:szCs w:val="20"/>
         </w:rPr>
-        <w:t>приятный(</w:t>
-      </w:r>
-      <w:proofErr w:type="spellStart"/>
-      <w:r>
-        <w:rPr>
-          <w:sz w:val="20"/>
-          <w:szCs w:val="20"/>
-        </w:rPr>
-        <w:t>ая</w:t>
-      </w:r>
-      <w:proofErr w:type="spellEnd"/>
-      <w:r>
-        <w:rPr>
-          <w:sz w:val="20"/>
-          <w:szCs w:val="20"/>
-        </w:rPr>
-        <w:t>) холод сменяется на жуткий(</w:t>
-      </w:r>
-      <w:proofErr w:type="spellStart"/>
-      <w:r>
-        <w:rPr>
-          <w:sz w:val="20"/>
-          <w:szCs w:val="20"/>
-        </w:rPr>
-        <w:t>ая</w:t>
-      </w:r>
-      <w:proofErr w:type="spellEnd"/>
-      <w:r>
-        <w:rPr>
-          <w:sz w:val="20"/>
-          <w:szCs w:val="20"/>
-        </w:rPr>
-        <w:t>) холод</w:t>
-      </w:r>
-    </w:p>
-    <w:p>
-      <w:pPr>
-        <w:rPr>
-          <w:sz w:val="20"/>
-          <w:szCs w:val="20"/>
-        </w:rPr>
-      </w:pPr>
-      <w:r>
-        <w:rPr>
-          <w:sz w:val="20"/>
-          <w:szCs w:val="20"/>
-        </w:rPr>
-        <w:t>жуткий(</w:t>
-      </w:r>
-      <w:proofErr w:type="spellStart"/>
-      <w:r>
-        <w:rPr>
-          <w:sz w:val="20"/>
-          <w:szCs w:val="20"/>
-        </w:rPr>
-        <w:t>ая</w:t>
-      </w:r>
-      <w:proofErr w:type="spellEnd"/>
-      <w:r>
-        <w:rPr>
-          <w:sz w:val="20"/>
-          <w:szCs w:val="20"/>
-        </w:rPr>
-        <w:t>) холод ужасно влияет на персонажа Пончик</w:t>
+        <w:t>приятный(ая) холод сменяется на жуткий(ая) холод</w:t>
+      </w:r>
+    </w:p>
+    <w:p>
+      <w:pPr>
+        <w:rPr>
+          <w:sz w:val="20"/>
+          <w:szCs w:val="20"/>
+        </w:rPr>
+      </w:pPr>
+      <w:r>
+        <w:rPr>
+          <w:sz w:val="20"/>
+          <w:szCs w:val="20"/>
+        </w:rPr>
+        <w:t>жуткий(ая) холод ужасно влияет на персонажа Пончик</w:t>
       </w:r>
     </w:p>
     <w:p>
@@ -2061,54 +2004,22 @@
           <w:szCs w:val="20"/>
         </w:rPr>
         <w:lastRenderedPageBreak/>
-        <w:t xml:space="preserve">Пончик </w:t>
-      </w:r>
-      <w:proofErr w:type="spellStart"/>
-      <w:r>
-        <w:rPr>
-          <w:sz w:val="20"/>
-          <w:szCs w:val="20"/>
-        </w:rPr>
-        <w:t>Пончик</w:t>
-      </w:r>
-      <w:proofErr w:type="spellEnd"/>
-      <w:r>
-        <w:rPr>
-          <w:sz w:val="20"/>
-          <w:szCs w:val="20"/>
-        </w:rPr>
-        <w:t xml:space="preserve"> прыгает для того чтобы было: ' Пончик согревается '. Пончик хлопает частью тела Руки, Пончик трясет частью тела Руки</w:t>
-      </w:r>
-    </w:p>
-    <w:p>
-      <w:pPr>
-        <w:rPr>
-          <w:sz w:val="20"/>
-          <w:szCs w:val="20"/>
-        </w:rPr>
-      </w:pPr>
-      <w:r>
-        <w:rPr>
-          <w:sz w:val="20"/>
-          <w:szCs w:val="20"/>
-        </w:rPr>
-        <w:t xml:space="preserve">Пончик </w:t>
-      </w:r>
-      <w:proofErr w:type="spellStart"/>
-      <w:r>
-        <w:rPr>
-          <w:sz w:val="20"/>
-          <w:szCs w:val="20"/>
-        </w:rPr>
-        <w:t>Пончик</w:t>
-      </w:r>
-      <w:proofErr w:type="spellEnd"/>
-      <w:r>
-        <w:rPr>
-          <w:sz w:val="20"/>
-          <w:szCs w:val="20"/>
-        </w:rPr>
-        <w:t xml:space="preserve"> прыгает для того чтобы было: ' Пончик согревается '. Пончик хлопает частью тела Ноги, Пончик трясет частью тела Ноги</w:t>
+        <w:t>Пончик Пончик прыгает для того чтобы было: ' Пончик согревается '. Пончик хлопает частью тела Руки, Пончик трясет частью тела Руки</w:t>
+      </w:r>
+    </w:p>
+    <w:p>
+      <w:pPr>
+        <w:rPr>
+          <w:sz w:val="20"/>
+          <w:szCs w:val="20"/>
+        </w:rPr>
+      </w:pPr>
+      <w:r>
+        <w:rPr>
+          <w:sz w:val="20"/>
+          <w:szCs w:val="20"/>
+        </w:rPr>
+        <w:t>Пончик Пончик прыгает для того чтобы было: ' Пончик согревается '. Пончик хлопает частью тела Ноги, Пончик трясет частью тела Ноги</w:t>
       </w:r>
     </w:p>
     <w:p>
@@ -2138,23 +2049,7 @@
           <w:sz w:val="20"/>
           <w:szCs w:val="20"/>
         </w:rPr>
-        <w:t>жуткий(</w:t>
-      </w:r>
-      <w:proofErr w:type="spellStart"/>
-      <w:r>
-        <w:rPr>
-          <w:sz w:val="20"/>
-          <w:szCs w:val="20"/>
-        </w:rPr>
-        <w:t>ая</w:t>
-      </w:r>
-      <w:proofErr w:type="spellEnd"/>
-      <w:r>
-        <w:rPr>
-          <w:sz w:val="20"/>
-          <w:szCs w:val="20"/>
-        </w:rPr>
-        <w:t>) холод никак не влияет на персонажа Незнайка</w:t>
+        <w:t>жуткий(ая) холод никак не влияет на персонажа Незнайка</w:t>
       </w:r>
     </w:p>
     <w:p>
@@ -2184,48 +2079,23 @@
           <w:sz w:val="20"/>
           <w:szCs w:val="20"/>
         </w:rPr>
-        <w:t xml:space="preserve">с удовольствием Незнайка идет вперед на локации </w:t>
-      </w:r>
-      <w:proofErr w:type="spellStart"/>
-      <w:r>
-        <w:rPr>
-          <w:sz w:val="20"/>
-          <w:szCs w:val="20"/>
-        </w:rPr>
-        <w:t>тунель</w:t>
-      </w:r>
-      <w:proofErr w:type="spellEnd"/>
-      <w:r>
-        <w:rPr>
-          <w:sz w:val="20"/>
-          <w:szCs w:val="20"/>
-        </w:rPr>
-        <w:t xml:space="preserve"> испытывая бодрость</w:t>
-      </w:r>
-    </w:p>
-    <w:p>
-      <w:pPr>
-        <w:rPr>
-          <w:sz w:val="20"/>
-          <w:szCs w:val="20"/>
-        </w:rPr>
-      </w:pPr>
-      <w:r>
-        <w:rPr>
-          <w:sz w:val="20"/>
-          <w:szCs w:val="20"/>
-        </w:rPr>
-        <w:t xml:space="preserve">Незнайка внимательно смотрит вокруг на локации </w:t>
-      </w:r>
-      <w:proofErr w:type="spellStart"/>
-      <w:r>
-        <w:rPr>
-          <w:sz w:val="20"/>
-          <w:szCs w:val="20"/>
-        </w:rPr>
-        <w:t>тунель</w:t>
-      </w:r>
-      <w:proofErr w:type="spellEnd"/>
+        <w:t>с удовольствием Незнайка идет вперед на локации тунель испытывая бодрость</w:t>
+      </w:r>
+    </w:p>
+    <w:p>
+      <w:pPr>
+        <w:rPr>
+          <w:sz w:val="20"/>
+          <w:szCs w:val="20"/>
+        </w:rPr>
+      </w:pPr>
+      <w:r>
+        <w:rPr>
+          <w:sz w:val="20"/>
+          <w:szCs w:val="20"/>
+        </w:rPr>
+        <w:t>Незнайка внимательно смотрит вокруг на локации тунель</w:t>
+      </w:r>
     </w:p>
     <w:p>
       <w:pPr>
@@ -2269,23 +2139,7 @@
           <w:sz w:val="20"/>
           <w:szCs w:val="20"/>
         </w:rPr>
-        <w:t xml:space="preserve">внимательно Незнайка идет вперед на локации </w:t>
-      </w:r>
-      <w:proofErr w:type="spellStart"/>
-      <w:r>
-        <w:rPr>
-          <w:sz w:val="20"/>
-          <w:szCs w:val="20"/>
-        </w:rPr>
-        <w:t>тунель</w:t>
-      </w:r>
-      <w:proofErr w:type="spellEnd"/>
-      <w:r>
-        <w:rPr>
-          <w:sz w:val="20"/>
-          <w:szCs w:val="20"/>
-        </w:rPr>
-        <w:t xml:space="preserve"> испытывая бодрость</w:t>
+        <w:t>внимательно Незнайка идет вперед на локации тунель испытывая бодрость</w:t>
       </w:r>
     </w:p>
     <w:p>
@@ -2315,23 +2169,7 @@
           <w:sz w:val="20"/>
           <w:szCs w:val="20"/>
         </w:rPr>
-        <w:t xml:space="preserve">нежелательно Пончик идет вперед на локации </w:t>
-      </w:r>
-      <w:proofErr w:type="spellStart"/>
-      <w:r>
-        <w:rPr>
-          <w:sz w:val="20"/>
-          <w:szCs w:val="20"/>
-        </w:rPr>
-        <w:t>тунель</w:t>
-      </w:r>
-      <w:proofErr w:type="spellEnd"/>
-      <w:r>
-        <w:rPr>
-          <w:sz w:val="20"/>
-          <w:szCs w:val="20"/>
-        </w:rPr>
-        <w:t xml:space="preserve"> испытывая усталость</w:t>
+        <w:t>нежелательно Пончик идет вперед на локации тунель испытывая усталость</w:t>
       </w:r>
     </w:p>
     <w:p>
@@ -2376,209 +2214,97 @@
           <w:sz w:val="20"/>
           <w:szCs w:val="20"/>
         </w:rPr>
-        <w:t xml:space="preserve">Дно </w:t>
-      </w:r>
-      <w:proofErr w:type="spellStart"/>
-      <w:r>
-        <w:rPr>
-          <w:sz w:val="20"/>
-          <w:szCs w:val="20"/>
-        </w:rPr>
-        <w:t>тунеля</w:t>
-      </w:r>
-      <w:proofErr w:type="spellEnd"/>
-      <w:r>
-        <w:rPr>
-          <w:sz w:val="20"/>
-          <w:szCs w:val="20"/>
-        </w:rPr>
-        <w:t xml:space="preserve">  понижается на 6.323452866557084 сантиметров: </w:t>
-      </w:r>
-    </w:p>
-    <w:p>
-      <w:pPr>
-        <w:rPr>
-          <w:sz w:val="20"/>
-          <w:szCs w:val="20"/>
-        </w:rPr>
-      </w:pPr>
-      <w:r>
-        <w:rPr>
-          <w:sz w:val="20"/>
-          <w:szCs w:val="20"/>
-        </w:rPr>
-        <w:t xml:space="preserve">легко Пончик идет вперед на локации </w:t>
-      </w:r>
-      <w:proofErr w:type="spellStart"/>
-      <w:r>
-        <w:rPr>
-          <w:sz w:val="20"/>
-          <w:szCs w:val="20"/>
-        </w:rPr>
-        <w:t>тунель</w:t>
-      </w:r>
-      <w:proofErr w:type="spellEnd"/>
-      <w:r>
-        <w:rPr>
-          <w:sz w:val="20"/>
-          <w:szCs w:val="20"/>
-        </w:rPr>
-        <w:t xml:space="preserve"> испытывая усталость</w:t>
-      </w:r>
-    </w:p>
-    <w:p>
-      <w:pPr>
-        <w:rPr>
-          <w:sz w:val="20"/>
-          <w:szCs w:val="20"/>
-        </w:rPr>
-      </w:pPr>
-      <w:r>
-        <w:rPr>
-          <w:sz w:val="20"/>
-          <w:szCs w:val="20"/>
-        </w:rPr>
-        <w:t xml:space="preserve">легко Незнайка идет вперед на локации </w:t>
-      </w:r>
-      <w:proofErr w:type="spellStart"/>
-      <w:r>
-        <w:rPr>
-          <w:sz w:val="20"/>
-          <w:szCs w:val="20"/>
-        </w:rPr>
-        <w:t>тунель</w:t>
-      </w:r>
-      <w:proofErr w:type="spellEnd"/>
-      <w:r>
-        <w:rPr>
-          <w:sz w:val="20"/>
-          <w:szCs w:val="20"/>
-        </w:rPr>
-        <w:t xml:space="preserve"> испытывая бодрость</w:t>
-      </w:r>
-    </w:p>
-    <w:p>
-      <w:pPr>
-        <w:rPr>
-          <w:sz w:val="20"/>
-          <w:szCs w:val="20"/>
-        </w:rPr>
-      </w:pPr>
-      <w:r>
-        <w:rPr>
-          <w:sz w:val="20"/>
-          <w:szCs w:val="20"/>
-        </w:rPr>
-        <w:t xml:space="preserve">Незнайка теперь имеет статус </w:t>
-      </w:r>
-      <w:proofErr w:type="spellStart"/>
-      <w:r>
-        <w:rPr>
-          <w:sz w:val="20"/>
-          <w:szCs w:val="20"/>
-        </w:rPr>
-        <w:t>неувереность</w:t>
-      </w:r>
-      <w:proofErr w:type="spellEnd"/>
-      <w:r>
-        <w:rPr>
-          <w:sz w:val="20"/>
-          <w:szCs w:val="20"/>
-        </w:rPr>
-        <w:t xml:space="preserve"> (персонажу кажется)</w:t>
-      </w:r>
-    </w:p>
-    <w:p>
-      <w:pPr>
-        <w:rPr>
-          <w:sz w:val="20"/>
-          <w:szCs w:val="20"/>
-        </w:rPr>
-      </w:pPr>
-      <w:r>
-        <w:rPr>
-          <w:sz w:val="20"/>
-          <w:szCs w:val="20"/>
-        </w:rPr>
-        <w:t xml:space="preserve">Пончик теперь имеет статус </w:t>
-      </w:r>
-      <w:proofErr w:type="spellStart"/>
-      <w:r>
-        <w:rPr>
-          <w:sz w:val="20"/>
-          <w:szCs w:val="20"/>
-        </w:rPr>
-        <w:t>неувереность</w:t>
-      </w:r>
-      <w:proofErr w:type="spellEnd"/>
-      <w:r>
-        <w:rPr>
-          <w:sz w:val="20"/>
-          <w:szCs w:val="20"/>
-        </w:rPr>
-        <w:t xml:space="preserve"> (персонажу кажется)</w:t>
-      </w:r>
-    </w:p>
-    <w:p>
-      <w:pPr>
-        <w:rPr>
-          <w:sz w:val="20"/>
-          <w:szCs w:val="20"/>
-        </w:rPr>
-      </w:pPr>
-      <w:r>
-        <w:rPr>
-          <w:sz w:val="20"/>
-          <w:szCs w:val="20"/>
-        </w:rPr>
-        <w:t xml:space="preserve">Пончик испытывает состояние </w:t>
-      </w:r>
-      <w:proofErr w:type="spellStart"/>
-      <w:r>
-        <w:rPr>
-          <w:sz w:val="20"/>
-          <w:szCs w:val="20"/>
-        </w:rPr>
-        <w:t>неувереность</w:t>
-      </w:r>
-      <w:proofErr w:type="spellEnd"/>
-      <w:r>
-        <w:rPr>
-          <w:sz w:val="20"/>
-          <w:szCs w:val="20"/>
-        </w:rPr>
-        <w:t xml:space="preserve"> (персонажу кажется), что кто-то толкает его (персонажа Пончик)</w:t>
-      </w:r>
-    </w:p>
-    <w:p>
-      <w:pPr>
-        <w:rPr>
-          <w:sz w:val="20"/>
-          <w:szCs w:val="20"/>
-        </w:rPr>
-      </w:pPr>
-      <w:r>
-        <w:rPr>
-          <w:sz w:val="20"/>
-          <w:szCs w:val="20"/>
-        </w:rPr>
-        <w:t xml:space="preserve">Незнайка испытывает состояние </w:t>
-      </w:r>
-      <w:proofErr w:type="spellStart"/>
-      <w:r>
-        <w:rPr>
-          <w:sz w:val="20"/>
-          <w:szCs w:val="20"/>
-        </w:rPr>
-        <w:t>неувереность</w:t>
-      </w:r>
-      <w:proofErr w:type="spellEnd"/>
-      <w:r>
-        <w:rPr>
-          <w:sz w:val="20"/>
-          <w:szCs w:val="20"/>
-        </w:rPr>
-        <w:t xml:space="preserve"> (персонажу кажется), что кто-то толкает его (персонажа Незнайка)</w:t>
+        <w:t xml:space="preserve">Дно тунеля  понижается на 6.323452866557084 сантиметров: </w:t>
+      </w:r>
+    </w:p>
+    <w:p>
+      <w:pPr>
+        <w:rPr>
+          <w:sz w:val="20"/>
+          <w:szCs w:val="20"/>
+        </w:rPr>
+      </w:pPr>
+      <w:r>
+        <w:rPr>
+          <w:sz w:val="20"/>
+          <w:szCs w:val="20"/>
+        </w:rPr>
+        <w:t>легко Пончик идет вперед на локации тунель испытывая усталость</w:t>
+      </w:r>
+    </w:p>
+    <w:p>
+      <w:pPr>
+        <w:rPr>
+          <w:sz w:val="20"/>
+          <w:szCs w:val="20"/>
+        </w:rPr>
+      </w:pPr>
+      <w:r>
+        <w:rPr>
+          <w:sz w:val="20"/>
+          <w:szCs w:val="20"/>
+        </w:rPr>
+        <w:t>легко Незнайка идет вперед на локации тунель испытывая бодрость</w:t>
+      </w:r>
+    </w:p>
+    <w:p>
+      <w:pPr>
+        <w:rPr>
+          <w:sz w:val="20"/>
+          <w:szCs w:val="20"/>
+        </w:rPr>
+      </w:pPr>
+      <w:r>
+        <w:rPr>
+          <w:sz w:val="20"/>
+          <w:szCs w:val="20"/>
+        </w:rPr>
+        <w:t>Незнайка теперь имеет статус неувереность (персонажу кажется)</w:t>
+      </w:r>
+    </w:p>
+    <w:p>
+      <w:pPr>
+        <w:rPr>
+          <w:sz w:val="20"/>
+          <w:szCs w:val="20"/>
+        </w:rPr>
+      </w:pPr>
+      <w:r>
+        <w:rPr>
+          <w:sz w:val="20"/>
+          <w:szCs w:val="20"/>
+        </w:rPr>
+        <w:t>Пончик теперь имеет статус неувереность (персонажу кажется)</w:t>
+      </w:r>
+    </w:p>
+    <w:p>
+      <w:pPr>
+        <w:rPr>
+          <w:sz w:val="20"/>
+          <w:szCs w:val="20"/>
+        </w:rPr>
+      </w:pPr>
+      <w:r>
+        <w:rPr>
+          <w:sz w:val="20"/>
+          <w:szCs w:val="20"/>
+        </w:rPr>
+        <w:t>Пончик испытывает состояние неувереность (персонажу кажется), что кто-то толкает его (персонажа Пончик)</w:t>
+      </w:r>
+    </w:p>
+    <w:p>
+      <w:pPr>
+        <w:rPr>
+          <w:sz w:val="20"/>
+          <w:szCs w:val="20"/>
+        </w:rPr>
+      </w:pPr>
+      <w:r>
+        <w:rPr>
+          <w:sz w:val="20"/>
+          <w:szCs w:val="20"/>
+        </w:rPr>
+        <w:t>Незнайка испытывает состояние неувереность (персонажу кажется), что кто-то толкает его (персонажа Незнайка)</w:t>
       </w:r>
     </w:p>
     <w:p>
@@ -2608,179 +2334,67 @@
           <w:sz w:val="20"/>
           <w:szCs w:val="20"/>
         </w:rPr>
-        <w:t xml:space="preserve">Дно </w:t>
-      </w:r>
-      <w:proofErr w:type="spellStart"/>
-      <w:r>
-        <w:rPr>
-          <w:sz w:val="20"/>
-          <w:szCs w:val="20"/>
-        </w:rPr>
-        <w:t>тунеля</w:t>
-      </w:r>
-      <w:proofErr w:type="spellEnd"/>
-      <w:r>
-        <w:rPr>
-          <w:sz w:val="20"/>
-          <w:szCs w:val="20"/>
-        </w:rPr>
-        <w:t xml:space="preserve">  понижается на 4.403972617584399 сантиметров: </w:t>
-      </w:r>
-    </w:p>
-    <w:p>
-      <w:pPr>
-        <w:rPr>
-          <w:sz w:val="20"/>
-          <w:szCs w:val="20"/>
-        </w:rPr>
-      </w:pPr>
-      <w:r>
-        <w:rPr>
-          <w:sz w:val="20"/>
-          <w:szCs w:val="20"/>
-        </w:rPr>
-        <w:t xml:space="preserve">легко Пончик идет вперед на локации </w:t>
-      </w:r>
-      <w:proofErr w:type="spellStart"/>
-      <w:r>
-        <w:rPr>
-          <w:sz w:val="20"/>
-          <w:szCs w:val="20"/>
-        </w:rPr>
-        <w:t>тунель</w:t>
-      </w:r>
-      <w:proofErr w:type="spellEnd"/>
-      <w:r>
-        <w:rPr>
-          <w:sz w:val="20"/>
-          <w:szCs w:val="20"/>
-        </w:rPr>
-        <w:t xml:space="preserve"> испытывая </w:t>
-      </w:r>
-      <w:proofErr w:type="spellStart"/>
-      <w:r>
-        <w:rPr>
-          <w:sz w:val="20"/>
-          <w:szCs w:val="20"/>
-        </w:rPr>
-        <w:t>неувереность</w:t>
-      </w:r>
-      <w:proofErr w:type="spellEnd"/>
-      <w:r>
-        <w:rPr>
-          <w:sz w:val="20"/>
-          <w:szCs w:val="20"/>
-        </w:rPr>
-        <w:t xml:space="preserve"> (персонажу кажется)</w:t>
-      </w:r>
-    </w:p>
-    <w:p>
-      <w:pPr>
-        <w:rPr>
-          <w:sz w:val="20"/>
-          <w:szCs w:val="20"/>
-        </w:rPr>
-      </w:pPr>
-      <w:r>
-        <w:rPr>
-          <w:sz w:val="20"/>
-          <w:szCs w:val="20"/>
-        </w:rPr>
-        <w:t xml:space="preserve">легко Незнайка идет вперед на локации </w:t>
-      </w:r>
-      <w:proofErr w:type="spellStart"/>
-      <w:r>
-        <w:rPr>
-          <w:sz w:val="20"/>
-          <w:szCs w:val="20"/>
-        </w:rPr>
-        <w:t>тунель</w:t>
-      </w:r>
-      <w:proofErr w:type="spellEnd"/>
-      <w:r>
-        <w:rPr>
-          <w:sz w:val="20"/>
-          <w:szCs w:val="20"/>
-        </w:rPr>
-        <w:t xml:space="preserve"> испытывая </w:t>
-      </w:r>
-      <w:proofErr w:type="spellStart"/>
-      <w:r>
-        <w:rPr>
-          <w:sz w:val="20"/>
-          <w:szCs w:val="20"/>
-        </w:rPr>
-        <w:t>неувереность</w:t>
-      </w:r>
-      <w:proofErr w:type="spellEnd"/>
-      <w:r>
-        <w:rPr>
-          <w:sz w:val="20"/>
-          <w:szCs w:val="20"/>
-        </w:rPr>
-        <w:t xml:space="preserve"> (персонажу кажется)</w:t>
-      </w:r>
-    </w:p>
-    <w:p>
-      <w:pPr>
-        <w:rPr>
-          <w:sz w:val="20"/>
-          <w:szCs w:val="20"/>
-        </w:rPr>
-      </w:pPr>
-      <w:r>
-        <w:rPr>
-          <w:sz w:val="20"/>
-          <w:szCs w:val="20"/>
-        </w:rPr>
-        <w:t xml:space="preserve">Пончик испытывает состояние </w:t>
-      </w:r>
-      <w:proofErr w:type="spellStart"/>
-      <w:r>
-        <w:rPr>
-          <w:sz w:val="20"/>
-          <w:szCs w:val="20"/>
-        </w:rPr>
-        <w:t>неувереность</w:t>
-      </w:r>
-      <w:proofErr w:type="spellEnd"/>
-      <w:r>
-        <w:rPr>
-          <w:sz w:val="20"/>
-          <w:szCs w:val="20"/>
-        </w:rPr>
-        <w:t xml:space="preserve"> (персонажу кажется), что кто-то толкает его (персонажа Пончик)</w:t>
-      </w:r>
-    </w:p>
-    <w:p>
-      <w:pPr>
-        <w:rPr>
-          <w:sz w:val="20"/>
-          <w:szCs w:val="20"/>
-        </w:rPr>
-      </w:pPr>
-      <w:r>
-        <w:rPr>
-          <w:sz w:val="20"/>
-          <w:szCs w:val="20"/>
-        </w:rPr>
-        <w:t xml:space="preserve">Незнайка испытывает состояние </w:t>
-      </w:r>
-      <w:proofErr w:type="spellStart"/>
-      <w:r>
-        <w:rPr>
-          <w:sz w:val="20"/>
-          <w:szCs w:val="20"/>
-        </w:rPr>
-        <w:t>неувереность</w:t>
-      </w:r>
-      <w:proofErr w:type="spellEnd"/>
-      <w:r>
-        <w:rPr>
-          <w:sz w:val="20"/>
-          <w:szCs w:val="20"/>
-        </w:rPr>
-        <w:t xml:space="preserve"> (персонажу кажется), что кто-то толкает его (персонажа Незнайка)</w:t>
+        <w:t xml:space="preserve">Дно тунеля  понижается на 4.403972617584399 сантиметров: </w:t>
+      </w:r>
+    </w:p>
+    <w:p>
+      <w:pPr>
+        <w:rPr>
+          <w:sz w:val="20"/>
+          <w:szCs w:val="20"/>
+        </w:rPr>
+      </w:pPr>
+      <w:r>
+        <w:rPr>
+          <w:sz w:val="20"/>
+          <w:szCs w:val="20"/>
+        </w:rPr>
+        <w:t>легко Пончик идет вперед на локации тунель испытывая неувереность (персонажу кажется)</w:t>
+      </w:r>
+    </w:p>
+    <w:p>
+      <w:pPr>
+        <w:rPr>
+          <w:sz w:val="20"/>
+          <w:szCs w:val="20"/>
+        </w:rPr>
+      </w:pPr>
+      <w:r>
+        <w:rPr>
+          <w:sz w:val="20"/>
+          <w:szCs w:val="20"/>
+        </w:rPr>
+        <w:t>легко Незнайка идет вперед на локации тунель испытывая неувереность (персонажу кажется)</w:t>
+      </w:r>
+    </w:p>
+    <w:p>
+      <w:pPr>
+        <w:rPr>
+          <w:sz w:val="20"/>
+          <w:szCs w:val="20"/>
+        </w:rPr>
+      </w:pPr>
+      <w:r>
+        <w:rPr>
+          <w:sz w:val="20"/>
+          <w:szCs w:val="20"/>
+        </w:rPr>
+        <w:t>Пончик испытывает состояние неувереность (персонажу кажется), что кто-то толкает его (персонажа Пончик)</w:t>
+      </w:r>
+    </w:p>
+    <w:p>
+      <w:pPr>
+        <w:rPr>
+          <w:sz w:val="20"/>
+          <w:szCs w:val="20"/>
+        </w:rPr>
+      </w:pPr>
+      <w:r>
+        <w:rPr>
+          <w:sz w:val="20"/>
+          <w:szCs w:val="20"/>
+        </w:rPr>
+        <w:t>Незнайка испытывает состояние неувереность (персонажу кажется), что кто-то толкает его (персонажа Незнайка)</w:t>
       </w:r>
     </w:p>
     <w:p>
@@ -2810,117 +2424,37 @@
           <w:sz w:val="20"/>
           <w:szCs w:val="20"/>
         </w:rPr>
-        <w:t xml:space="preserve">Дно </w:t>
-      </w:r>
-      <w:proofErr w:type="spellStart"/>
-      <w:r>
-        <w:rPr>
-          <w:sz w:val="20"/>
-          <w:szCs w:val="20"/>
-        </w:rPr>
-        <w:t>тунеля</w:t>
-      </w:r>
-      <w:proofErr w:type="spellEnd"/>
-      <w:r>
-        <w:rPr>
-          <w:sz w:val="20"/>
-          <w:szCs w:val="20"/>
-        </w:rPr>
-        <w:t xml:space="preserve">  понижается на 14.098592529873908 сантиметров: </w:t>
-      </w:r>
-    </w:p>
-    <w:p>
-      <w:pPr>
-        <w:rPr>
-          <w:sz w:val="20"/>
-          <w:szCs w:val="20"/>
-        </w:rPr>
-      </w:pPr>
-      <w:r>
-        <w:rPr>
-          <w:sz w:val="20"/>
-          <w:szCs w:val="20"/>
-        </w:rPr>
-        <w:t xml:space="preserve">легко Пончик идет вперед на локации </w:t>
-      </w:r>
-      <w:proofErr w:type="spellStart"/>
-      <w:r>
-        <w:rPr>
-          <w:sz w:val="20"/>
-          <w:szCs w:val="20"/>
-        </w:rPr>
-        <w:t>тунель</w:t>
-      </w:r>
-      <w:proofErr w:type="spellEnd"/>
-      <w:r>
-        <w:rPr>
-          <w:sz w:val="20"/>
-          <w:szCs w:val="20"/>
-        </w:rPr>
-        <w:t xml:space="preserve"> испытывая </w:t>
-      </w:r>
-      <w:proofErr w:type="spellStart"/>
-      <w:r>
-        <w:rPr>
-          <w:sz w:val="20"/>
-          <w:szCs w:val="20"/>
-        </w:rPr>
-        <w:t>неувереность</w:t>
-      </w:r>
-      <w:proofErr w:type="spellEnd"/>
-      <w:r>
-        <w:rPr>
-          <w:sz w:val="20"/>
-          <w:szCs w:val="20"/>
-        </w:rPr>
-        <w:t xml:space="preserve"> (персонажу кажется)</w:t>
-      </w:r>
-    </w:p>
-    <w:p>
-      <w:pPr>
-        <w:rPr>
-          <w:sz w:val="20"/>
-          <w:szCs w:val="20"/>
-        </w:rPr>
-      </w:pPr>
-      <w:r>
-        <w:rPr>
-          <w:sz w:val="20"/>
-          <w:szCs w:val="20"/>
-        </w:rPr>
-        <w:t xml:space="preserve">легко Незнайка идет вперед на локации </w:t>
-      </w:r>
-      <w:proofErr w:type="spellStart"/>
-      <w:r>
-        <w:rPr>
-          <w:sz w:val="20"/>
-          <w:szCs w:val="20"/>
-        </w:rPr>
-        <w:t>тунель</w:t>
-      </w:r>
-      <w:proofErr w:type="spellEnd"/>
-      <w:r>
-        <w:rPr>
-          <w:sz w:val="20"/>
-          <w:szCs w:val="20"/>
-        </w:rPr>
-        <w:t xml:space="preserve"> испытывая </w:t>
-      </w:r>
-      <w:proofErr w:type="spellStart"/>
-      <w:r>
-        <w:rPr>
-          <w:sz w:val="20"/>
-          <w:szCs w:val="20"/>
-        </w:rPr>
-        <w:t>неувереность</w:t>
-      </w:r>
-      <w:proofErr w:type="spellEnd"/>
-      <w:r>
-        <w:rPr>
-          <w:sz w:val="20"/>
-          <w:szCs w:val="20"/>
-        </w:rPr>
-        <w:t xml:space="preserve"> (персонажу кажется)</w:t>
+        <w:t xml:space="preserve">Дно тунеля  понижается на 14.098592529873908 сантиметров: </w:t>
+      </w:r>
+    </w:p>
+    <w:p>
+      <w:pPr>
+        <w:rPr>
+          <w:sz w:val="20"/>
+          <w:szCs w:val="20"/>
+        </w:rPr>
+      </w:pPr>
+      <w:r>
+        <w:rPr>
+          <w:sz w:val="20"/>
+          <w:szCs w:val="20"/>
+        </w:rPr>
+        <w:t>легко Пончик идет вперед на локации тунель испытывая неувереность (персонажу кажется)</w:t>
+      </w:r>
+    </w:p>
+    <w:p>
+      <w:pPr>
+        <w:rPr>
+          <w:sz w:val="20"/>
+          <w:szCs w:val="20"/>
+        </w:rPr>
+      </w:pPr>
+      <w:r>
+        <w:rPr>
+          <w:sz w:val="20"/>
+          <w:szCs w:val="20"/>
+        </w:rPr>
+        <w:t>легко Незнайка идет вперед на локации тунель испытывая неувереность (персонажу кажется)</w:t>
       </w:r>
     </w:p>
     <w:p>
@@ -2936,54 +2470,22 @@
           <w:szCs w:val="20"/>
         </w:rPr>
         <w:lastRenderedPageBreak/>
-        <w:t xml:space="preserve">Пончик испытывает состояние </w:t>
-      </w:r>
-      <w:proofErr w:type="spellStart"/>
-      <w:r>
-        <w:rPr>
-          <w:sz w:val="20"/>
-          <w:szCs w:val="20"/>
-        </w:rPr>
-        <w:t>неувереность</w:t>
-      </w:r>
-      <w:proofErr w:type="spellEnd"/>
-      <w:r>
-        <w:rPr>
-          <w:sz w:val="20"/>
-          <w:szCs w:val="20"/>
-        </w:rPr>
-        <w:t xml:space="preserve"> (персонажу кажется), что кто-то толкает его (персонажа Пончик)</w:t>
-      </w:r>
-    </w:p>
-    <w:p>
-      <w:pPr>
-        <w:rPr>
-          <w:sz w:val="20"/>
-          <w:szCs w:val="20"/>
-        </w:rPr>
-      </w:pPr>
-      <w:r>
-        <w:rPr>
-          <w:sz w:val="20"/>
-          <w:szCs w:val="20"/>
-        </w:rPr>
-        <w:t xml:space="preserve">Незнайка испытывает состояние </w:t>
-      </w:r>
-      <w:proofErr w:type="spellStart"/>
-      <w:r>
-        <w:rPr>
-          <w:sz w:val="20"/>
-          <w:szCs w:val="20"/>
-        </w:rPr>
-        <w:t>неувереность</w:t>
-      </w:r>
-      <w:proofErr w:type="spellEnd"/>
-      <w:r>
-        <w:rPr>
-          <w:sz w:val="20"/>
-          <w:szCs w:val="20"/>
-        </w:rPr>
-        <w:t xml:space="preserve"> (персонажу кажется), что кто-то толкает его (персонажа Незнайка)</w:t>
+        <w:t>Пончик испытывает состояние неувереность (персонажу кажется), что кто-то толкает его (персонажа Пончик)</w:t>
+      </w:r>
+    </w:p>
+    <w:p>
+      <w:pPr>
+        <w:rPr>
+          <w:sz w:val="20"/>
+          <w:szCs w:val="20"/>
+        </w:rPr>
+      </w:pPr>
+      <w:r>
+        <w:rPr>
+          <w:sz w:val="20"/>
+          <w:szCs w:val="20"/>
+        </w:rPr>
+        <w:t>Незнайка испытывает состояние неувереность (персонажу кажется), что кто-то толкает его (персонажа Незнайка)</w:t>
       </w:r>
     </w:p>
     <w:p>
@@ -3013,179 +2515,67 @@
           <w:sz w:val="20"/>
           <w:szCs w:val="20"/>
         </w:rPr>
-        <w:t xml:space="preserve">Дно </w:t>
-      </w:r>
-      <w:proofErr w:type="spellStart"/>
-      <w:r>
-        <w:rPr>
-          <w:sz w:val="20"/>
-          <w:szCs w:val="20"/>
-        </w:rPr>
-        <w:t>тунеля</w:t>
-      </w:r>
-      <w:proofErr w:type="spellEnd"/>
-      <w:r>
-        <w:rPr>
-          <w:sz w:val="20"/>
-          <w:szCs w:val="20"/>
-        </w:rPr>
-        <w:t xml:space="preserve">  понижается на 4.282232769894348 сантиметров: </w:t>
-      </w:r>
-    </w:p>
-    <w:p>
-      <w:pPr>
-        <w:rPr>
-          <w:sz w:val="20"/>
-          <w:szCs w:val="20"/>
-        </w:rPr>
-      </w:pPr>
-      <w:r>
-        <w:rPr>
-          <w:sz w:val="20"/>
-          <w:szCs w:val="20"/>
-        </w:rPr>
-        <w:t xml:space="preserve">легко Пончик идет вперед на локации </w:t>
-      </w:r>
-      <w:proofErr w:type="spellStart"/>
-      <w:r>
-        <w:rPr>
-          <w:sz w:val="20"/>
-          <w:szCs w:val="20"/>
-        </w:rPr>
-        <w:t>тунель</w:t>
-      </w:r>
-      <w:proofErr w:type="spellEnd"/>
-      <w:r>
-        <w:rPr>
-          <w:sz w:val="20"/>
-          <w:szCs w:val="20"/>
-        </w:rPr>
-        <w:t xml:space="preserve"> испытывая </w:t>
-      </w:r>
-      <w:proofErr w:type="spellStart"/>
-      <w:r>
-        <w:rPr>
-          <w:sz w:val="20"/>
-          <w:szCs w:val="20"/>
-        </w:rPr>
-        <w:t>неувереность</w:t>
-      </w:r>
-      <w:proofErr w:type="spellEnd"/>
-      <w:r>
-        <w:rPr>
-          <w:sz w:val="20"/>
-          <w:szCs w:val="20"/>
-        </w:rPr>
-        <w:t xml:space="preserve"> (персонажу кажется)</w:t>
-      </w:r>
-    </w:p>
-    <w:p>
-      <w:pPr>
-        <w:rPr>
-          <w:sz w:val="20"/>
-          <w:szCs w:val="20"/>
-        </w:rPr>
-      </w:pPr>
-      <w:r>
-        <w:rPr>
-          <w:sz w:val="20"/>
-          <w:szCs w:val="20"/>
-        </w:rPr>
-        <w:t xml:space="preserve">легко Незнайка идет вперед на локации </w:t>
-      </w:r>
-      <w:proofErr w:type="spellStart"/>
-      <w:r>
-        <w:rPr>
-          <w:sz w:val="20"/>
-          <w:szCs w:val="20"/>
-        </w:rPr>
-        <w:t>тунель</w:t>
-      </w:r>
-      <w:proofErr w:type="spellEnd"/>
-      <w:r>
-        <w:rPr>
-          <w:sz w:val="20"/>
-          <w:szCs w:val="20"/>
-        </w:rPr>
-        <w:t xml:space="preserve"> испытывая </w:t>
-      </w:r>
-      <w:proofErr w:type="spellStart"/>
-      <w:r>
-        <w:rPr>
-          <w:sz w:val="20"/>
-          <w:szCs w:val="20"/>
-        </w:rPr>
-        <w:t>неувереность</w:t>
-      </w:r>
-      <w:proofErr w:type="spellEnd"/>
-      <w:r>
-        <w:rPr>
-          <w:sz w:val="20"/>
-          <w:szCs w:val="20"/>
-        </w:rPr>
-        <w:t xml:space="preserve"> (персонажу кажется)</w:t>
-      </w:r>
-    </w:p>
-    <w:p>
-      <w:pPr>
-        <w:rPr>
-          <w:sz w:val="20"/>
-          <w:szCs w:val="20"/>
-        </w:rPr>
-      </w:pPr>
-      <w:r>
-        <w:rPr>
-          <w:sz w:val="20"/>
-          <w:szCs w:val="20"/>
-        </w:rPr>
-        <w:t xml:space="preserve">Пончик испытывает состояние </w:t>
-      </w:r>
-      <w:proofErr w:type="spellStart"/>
-      <w:r>
-        <w:rPr>
-          <w:sz w:val="20"/>
-          <w:szCs w:val="20"/>
-        </w:rPr>
-        <w:t>неувереность</w:t>
-      </w:r>
-      <w:proofErr w:type="spellEnd"/>
-      <w:r>
-        <w:rPr>
-          <w:sz w:val="20"/>
-          <w:szCs w:val="20"/>
-        </w:rPr>
-        <w:t xml:space="preserve"> (персонажу кажется), что кто-то толкает его (персонажа Пончик)</w:t>
-      </w:r>
-    </w:p>
-    <w:p>
-      <w:pPr>
-        <w:rPr>
-          <w:sz w:val="20"/>
-          <w:szCs w:val="20"/>
-        </w:rPr>
-      </w:pPr>
-      <w:r>
-        <w:rPr>
-          <w:sz w:val="20"/>
-          <w:szCs w:val="20"/>
-        </w:rPr>
-        <w:t xml:space="preserve">Незнайка испытывает состояние </w:t>
-      </w:r>
-      <w:proofErr w:type="spellStart"/>
-      <w:r>
-        <w:rPr>
-          <w:sz w:val="20"/>
-          <w:szCs w:val="20"/>
-        </w:rPr>
-        <w:t>неувереность</w:t>
-      </w:r>
-      <w:proofErr w:type="spellEnd"/>
-      <w:r>
-        <w:rPr>
-          <w:sz w:val="20"/>
-          <w:szCs w:val="20"/>
-        </w:rPr>
-        <w:t xml:space="preserve"> (персонажу кажется), что кто-то толкает его (персонажа Незнайка)</w:t>
+        <w:t xml:space="preserve">Дно тунеля  понижается на 4.282232769894348 сантиметров: </w:t>
+      </w:r>
+    </w:p>
+    <w:p>
+      <w:pPr>
+        <w:rPr>
+          <w:sz w:val="20"/>
+          <w:szCs w:val="20"/>
+        </w:rPr>
+      </w:pPr>
+      <w:r>
+        <w:rPr>
+          <w:sz w:val="20"/>
+          <w:szCs w:val="20"/>
+        </w:rPr>
+        <w:t>легко Пончик идет вперед на локации тунель испытывая неувереность (персонажу кажется)</w:t>
+      </w:r>
+    </w:p>
+    <w:p>
+      <w:pPr>
+        <w:rPr>
+          <w:sz w:val="20"/>
+          <w:szCs w:val="20"/>
+        </w:rPr>
+      </w:pPr>
+      <w:r>
+        <w:rPr>
+          <w:sz w:val="20"/>
+          <w:szCs w:val="20"/>
+        </w:rPr>
+        <w:t>легко Незнайка идет вперед на локации тунель испытывая неувереность (персонажу кажется)</w:t>
+      </w:r>
+    </w:p>
+    <w:p>
+      <w:pPr>
+        <w:rPr>
+          <w:sz w:val="20"/>
+          <w:szCs w:val="20"/>
+        </w:rPr>
+      </w:pPr>
+      <w:r>
+        <w:rPr>
+          <w:sz w:val="20"/>
+          <w:szCs w:val="20"/>
+        </w:rPr>
+        <w:t>Пончик испытывает состояние неувереность (персонажу кажется), что кто-то толкает его (персонажа Пончик)</w:t>
+      </w:r>
+    </w:p>
+    <w:p>
+      <w:pPr>
+        <w:rPr>
+          <w:sz w:val="20"/>
+          <w:szCs w:val="20"/>
+        </w:rPr>
+      </w:pPr>
+      <w:r>
+        <w:rPr>
+          <w:sz w:val="20"/>
+          <w:szCs w:val="20"/>
+        </w:rPr>
+        <w:t>Незнайка испытывает состояние неувереность (персонажу кажется), что кто-то толкает его (персонажа Незнайка)</w:t>
       </w:r>
     </w:p>
     <w:p>
@@ -3215,179 +2605,67 @@
           <w:sz w:val="20"/>
           <w:szCs w:val="20"/>
         </w:rPr>
-        <w:t xml:space="preserve">Дно </w:t>
-      </w:r>
-      <w:proofErr w:type="spellStart"/>
-      <w:r>
-        <w:rPr>
-          <w:sz w:val="20"/>
-          <w:szCs w:val="20"/>
-        </w:rPr>
-        <w:t>тунеля</w:t>
-      </w:r>
-      <w:proofErr w:type="spellEnd"/>
-      <w:r>
-        <w:rPr>
-          <w:sz w:val="20"/>
-          <w:szCs w:val="20"/>
-        </w:rPr>
-        <w:t xml:space="preserve">  понижается на 13.445406949986193 сантиметров: </w:t>
-      </w:r>
-    </w:p>
-    <w:p>
-      <w:pPr>
-        <w:rPr>
-          <w:sz w:val="20"/>
-          <w:szCs w:val="20"/>
-        </w:rPr>
-      </w:pPr>
-      <w:r>
-        <w:rPr>
-          <w:sz w:val="20"/>
-          <w:szCs w:val="20"/>
-        </w:rPr>
-        <w:t xml:space="preserve">легко Пончик идет вперед на локации </w:t>
-      </w:r>
-      <w:proofErr w:type="spellStart"/>
-      <w:r>
-        <w:rPr>
-          <w:sz w:val="20"/>
-          <w:szCs w:val="20"/>
-        </w:rPr>
-        <w:t>тунель</w:t>
-      </w:r>
-      <w:proofErr w:type="spellEnd"/>
-      <w:r>
-        <w:rPr>
-          <w:sz w:val="20"/>
-          <w:szCs w:val="20"/>
-        </w:rPr>
-        <w:t xml:space="preserve"> испытывая </w:t>
-      </w:r>
-      <w:proofErr w:type="spellStart"/>
-      <w:r>
-        <w:rPr>
-          <w:sz w:val="20"/>
-          <w:szCs w:val="20"/>
-        </w:rPr>
-        <w:t>неувереность</w:t>
-      </w:r>
-      <w:proofErr w:type="spellEnd"/>
-      <w:r>
-        <w:rPr>
-          <w:sz w:val="20"/>
-          <w:szCs w:val="20"/>
-        </w:rPr>
-        <w:t xml:space="preserve"> (персонажу кажется)</w:t>
-      </w:r>
-    </w:p>
-    <w:p>
-      <w:pPr>
-        <w:rPr>
-          <w:sz w:val="20"/>
-          <w:szCs w:val="20"/>
-        </w:rPr>
-      </w:pPr>
-      <w:r>
-        <w:rPr>
-          <w:sz w:val="20"/>
-          <w:szCs w:val="20"/>
-        </w:rPr>
-        <w:t xml:space="preserve">легко Незнайка идет вперед на локации </w:t>
-      </w:r>
-      <w:proofErr w:type="spellStart"/>
-      <w:r>
-        <w:rPr>
-          <w:sz w:val="20"/>
-          <w:szCs w:val="20"/>
-        </w:rPr>
-        <w:t>тунель</w:t>
-      </w:r>
-      <w:proofErr w:type="spellEnd"/>
-      <w:r>
-        <w:rPr>
-          <w:sz w:val="20"/>
-          <w:szCs w:val="20"/>
-        </w:rPr>
-        <w:t xml:space="preserve"> испытывая </w:t>
-      </w:r>
-      <w:proofErr w:type="spellStart"/>
-      <w:r>
-        <w:rPr>
-          <w:sz w:val="20"/>
-          <w:szCs w:val="20"/>
-        </w:rPr>
-        <w:t>неувереность</w:t>
-      </w:r>
-      <w:proofErr w:type="spellEnd"/>
-      <w:r>
-        <w:rPr>
-          <w:sz w:val="20"/>
-          <w:szCs w:val="20"/>
-        </w:rPr>
-        <w:t xml:space="preserve"> (персонажу кажется)</w:t>
-      </w:r>
-    </w:p>
-    <w:p>
-      <w:pPr>
-        <w:rPr>
-          <w:sz w:val="20"/>
-          <w:szCs w:val="20"/>
-        </w:rPr>
-      </w:pPr>
-      <w:r>
-        <w:rPr>
-          <w:sz w:val="20"/>
-          <w:szCs w:val="20"/>
-        </w:rPr>
-        <w:t xml:space="preserve">Пончик испытывает состояние </w:t>
-      </w:r>
-      <w:proofErr w:type="spellStart"/>
-      <w:r>
-        <w:rPr>
-          <w:sz w:val="20"/>
-          <w:szCs w:val="20"/>
-        </w:rPr>
-        <w:t>неувереность</w:t>
-      </w:r>
-      <w:proofErr w:type="spellEnd"/>
-      <w:r>
-        <w:rPr>
-          <w:sz w:val="20"/>
-          <w:szCs w:val="20"/>
-        </w:rPr>
-        <w:t xml:space="preserve"> (персонажу кажется), что кто-то толкает его (персонажа Пончик)</w:t>
-      </w:r>
-    </w:p>
-    <w:p>
-      <w:pPr>
-        <w:rPr>
-          <w:sz w:val="20"/>
-          <w:szCs w:val="20"/>
-        </w:rPr>
-      </w:pPr>
-      <w:r>
-        <w:rPr>
-          <w:sz w:val="20"/>
-          <w:szCs w:val="20"/>
-        </w:rPr>
-        <w:t xml:space="preserve">Незнайка испытывает состояние </w:t>
-      </w:r>
-      <w:proofErr w:type="spellStart"/>
-      <w:r>
-        <w:rPr>
-          <w:sz w:val="20"/>
-          <w:szCs w:val="20"/>
-        </w:rPr>
-        <w:t>неувереность</w:t>
-      </w:r>
-      <w:proofErr w:type="spellEnd"/>
-      <w:r>
-        <w:rPr>
-          <w:sz w:val="20"/>
-          <w:szCs w:val="20"/>
-        </w:rPr>
-        <w:t xml:space="preserve"> (персонажу кажется), что кто-то толкает его (персонажа Незнайка)</w:t>
+        <w:t xml:space="preserve">Дно тунеля  понижается на 13.445406949986193 сантиметров: </w:t>
+      </w:r>
+    </w:p>
+    <w:p>
+      <w:pPr>
+        <w:rPr>
+          <w:sz w:val="20"/>
+          <w:szCs w:val="20"/>
+        </w:rPr>
+      </w:pPr>
+      <w:r>
+        <w:rPr>
+          <w:sz w:val="20"/>
+          <w:szCs w:val="20"/>
+        </w:rPr>
+        <w:t>легко Пончик идет вперед на локации тунель испытывая неувереность (персонажу кажется)</w:t>
+      </w:r>
+    </w:p>
+    <w:p>
+      <w:pPr>
+        <w:rPr>
+          <w:sz w:val="20"/>
+          <w:szCs w:val="20"/>
+        </w:rPr>
+      </w:pPr>
+      <w:r>
+        <w:rPr>
+          <w:sz w:val="20"/>
+          <w:szCs w:val="20"/>
+        </w:rPr>
+        <w:t>легко Незнайка идет вперед на локации тунель испытывая неувереность (персонажу кажется)</w:t>
+      </w:r>
+    </w:p>
+    <w:p>
+      <w:pPr>
+        <w:rPr>
+          <w:sz w:val="20"/>
+          <w:szCs w:val="20"/>
+        </w:rPr>
+      </w:pPr>
+      <w:r>
+        <w:rPr>
+          <w:sz w:val="20"/>
+          <w:szCs w:val="20"/>
+        </w:rPr>
+        <w:t>Пончик испытывает состояние неувереность (персонажу кажется), что кто-то толкает его (персонажа Пончик)</w:t>
+      </w:r>
+    </w:p>
+    <w:p>
+      <w:pPr>
+        <w:rPr>
+          <w:sz w:val="20"/>
+          <w:szCs w:val="20"/>
+        </w:rPr>
+      </w:pPr>
+      <w:r>
+        <w:rPr>
+          <w:sz w:val="20"/>
+          <w:szCs w:val="20"/>
+        </w:rPr>
+        <w:t>Незнайка испытывает состояние неувереность (персонажу кажется), что кто-то толкает его (персонажа Незнайка)</w:t>
       </w:r>
     </w:p>
     <w:p>
@@ -3417,179 +2695,67 @@
           <w:sz w:val="20"/>
           <w:szCs w:val="20"/>
         </w:rPr>
-        <w:t xml:space="preserve">Дно </w:t>
-      </w:r>
-      <w:proofErr w:type="spellStart"/>
-      <w:r>
-        <w:rPr>
-          <w:sz w:val="20"/>
-          <w:szCs w:val="20"/>
-        </w:rPr>
-        <w:t>тунеля</w:t>
-      </w:r>
-      <w:proofErr w:type="spellEnd"/>
-      <w:r>
-        <w:rPr>
-          <w:sz w:val="20"/>
-          <w:szCs w:val="20"/>
-        </w:rPr>
-        <w:t xml:space="preserve">  понижается на 8.166058260365531 сантиметров: </w:t>
-      </w:r>
-    </w:p>
-    <w:p>
-      <w:pPr>
-        <w:rPr>
-          <w:sz w:val="20"/>
-          <w:szCs w:val="20"/>
-        </w:rPr>
-      </w:pPr>
-      <w:r>
-        <w:rPr>
-          <w:sz w:val="20"/>
-          <w:szCs w:val="20"/>
-        </w:rPr>
-        <w:t xml:space="preserve">легко Пончик идет вперед на локации </w:t>
-      </w:r>
-      <w:proofErr w:type="spellStart"/>
-      <w:r>
-        <w:rPr>
-          <w:sz w:val="20"/>
-          <w:szCs w:val="20"/>
-        </w:rPr>
-        <w:t>тунель</w:t>
-      </w:r>
-      <w:proofErr w:type="spellEnd"/>
-      <w:r>
-        <w:rPr>
-          <w:sz w:val="20"/>
-          <w:szCs w:val="20"/>
-        </w:rPr>
-        <w:t xml:space="preserve"> испытывая </w:t>
-      </w:r>
-      <w:proofErr w:type="spellStart"/>
-      <w:r>
-        <w:rPr>
-          <w:sz w:val="20"/>
-          <w:szCs w:val="20"/>
-        </w:rPr>
-        <w:t>неувереность</w:t>
-      </w:r>
-      <w:proofErr w:type="spellEnd"/>
-      <w:r>
-        <w:rPr>
-          <w:sz w:val="20"/>
-          <w:szCs w:val="20"/>
-        </w:rPr>
-        <w:t xml:space="preserve"> (персонажу кажется)</w:t>
-      </w:r>
-    </w:p>
-    <w:p>
-      <w:pPr>
-        <w:rPr>
-          <w:sz w:val="20"/>
-          <w:szCs w:val="20"/>
-        </w:rPr>
-      </w:pPr>
-      <w:r>
-        <w:rPr>
-          <w:sz w:val="20"/>
-          <w:szCs w:val="20"/>
-        </w:rPr>
-        <w:t xml:space="preserve">легко Незнайка идет вперед на локации </w:t>
-      </w:r>
-      <w:proofErr w:type="spellStart"/>
-      <w:r>
-        <w:rPr>
-          <w:sz w:val="20"/>
-          <w:szCs w:val="20"/>
-        </w:rPr>
-        <w:t>тунель</w:t>
-      </w:r>
-      <w:proofErr w:type="spellEnd"/>
-      <w:r>
-        <w:rPr>
-          <w:sz w:val="20"/>
-          <w:szCs w:val="20"/>
-        </w:rPr>
-        <w:t xml:space="preserve"> испытывая </w:t>
-      </w:r>
-      <w:proofErr w:type="spellStart"/>
-      <w:r>
-        <w:rPr>
-          <w:sz w:val="20"/>
-          <w:szCs w:val="20"/>
-        </w:rPr>
-        <w:t>неувереность</w:t>
-      </w:r>
-      <w:proofErr w:type="spellEnd"/>
-      <w:r>
-        <w:rPr>
-          <w:sz w:val="20"/>
-          <w:szCs w:val="20"/>
-        </w:rPr>
-        <w:t xml:space="preserve"> (персонажу кажется)</w:t>
-      </w:r>
-    </w:p>
-    <w:p>
-      <w:pPr>
-        <w:rPr>
-          <w:sz w:val="20"/>
-          <w:szCs w:val="20"/>
-        </w:rPr>
-      </w:pPr>
-      <w:r>
-        <w:rPr>
-          <w:sz w:val="20"/>
-          <w:szCs w:val="20"/>
-        </w:rPr>
-        <w:t xml:space="preserve">Пончик испытывает состояние </w:t>
-      </w:r>
-      <w:proofErr w:type="spellStart"/>
-      <w:r>
-        <w:rPr>
-          <w:sz w:val="20"/>
-          <w:szCs w:val="20"/>
-        </w:rPr>
-        <w:t>неувереность</w:t>
-      </w:r>
-      <w:proofErr w:type="spellEnd"/>
-      <w:r>
-        <w:rPr>
-          <w:sz w:val="20"/>
-          <w:szCs w:val="20"/>
-        </w:rPr>
-        <w:t xml:space="preserve"> (персонажу кажется), что кто-то толкает его (персонажа Пончик)</w:t>
-      </w:r>
-    </w:p>
-    <w:p>
-      <w:pPr>
-        <w:rPr>
-          <w:sz w:val="20"/>
-          <w:szCs w:val="20"/>
-        </w:rPr>
-      </w:pPr>
-      <w:r>
-        <w:rPr>
-          <w:sz w:val="20"/>
-          <w:szCs w:val="20"/>
-        </w:rPr>
-        <w:t xml:space="preserve">Незнайка испытывает состояние </w:t>
-      </w:r>
-      <w:proofErr w:type="spellStart"/>
-      <w:r>
-        <w:rPr>
-          <w:sz w:val="20"/>
-          <w:szCs w:val="20"/>
-        </w:rPr>
-        <w:t>неувереность</w:t>
-      </w:r>
-      <w:proofErr w:type="spellEnd"/>
-      <w:r>
-        <w:rPr>
-          <w:sz w:val="20"/>
-          <w:szCs w:val="20"/>
-        </w:rPr>
-        <w:t xml:space="preserve"> (персонажу кажется), что кто-то толкает его (персонажа Незнайка)</w:t>
+        <w:t xml:space="preserve">Дно тунеля  понижается на 8.166058260365531 сантиметров: </w:t>
+      </w:r>
+    </w:p>
+    <w:p>
+      <w:pPr>
+        <w:rPr>
+          <w:sz w:val="20"/>
+          <w:szCs w:val="20"/>
+        </w:rPr>
+      </w:pPr>
+      <w:r>
+        <w:rPr>
+          <w:sz w:val="20"/>
+          <w:szCs w:val="20"/>
+        </w:rPr>
+        <w:t>легко Пончик идет вперед на локации тунель испытывая неувереность (персонажу кажется)</w:t>
+      </w:r>
+    </w:p>
+    <w:p>
+      <w:pPr>
+        <w:rPr>
+          <w:sz w:val="20"/>
+          <w:szCs w:val="20"/>
+        </w:rPr>
+      </w:pPr>
+      <w:r>
+        <w:rPr>
+          <w:sz w:val="20"/>
+          <w:szCs w:val="20"/>
+        </w:rPr>
+        <w:t>легко Незнайка идет вперед на локации тунель испытывая неувереность (персонажу кажется)</w:t>
+      </w:r>
+    </w:p>
+    <w:p>
+      <w:pPr>
+        <w:rPr>
+          <w:sz w:val="20"/>
+          <w:szCs w:val="20"/>
+        </w:rPr>
+      </w:pPr>
+      <w:r>
+        <w:rPr>
+          <w:sz w:val="20"/>
+          <w:szCs w:val="20"/>
+        </w:rPr>
+        <w:t>Пончик испытывает состояние неувереность (персонажу кажется), что кто-то толкает его (персонажа Пончик)</w:t>
+      </w:r>
+    </w:p>
+    <w:p>
+      <w:pPr>
+        <w:rPr>
+          <w:sz w:val="20"/>
+          <w:szCs w:val="20"/>
+        </w:rPr>
+      </w:pPr>
+      <w:r>
+        <w:rPr>
+          <w:sz w:val="20"/>
+          <w:szCs w:val="20"/>
+        </w:rPr>
+        <w:t>Незнайка испытывает состояние неувереность (персонажу кажется), что кто-то толкает его (персонажа Незнайка)</w:t>
       </w:r>
     </w:p>
     <w:p>
@@ -3619,179 +2785,67 @@
           <w:sz w:val="20"/>
           <w:szCs w:val="20"/>
         </w:rPr>
-        <w:t xml:space="preserve">Дно </w:t>
-      </w:r>
-      <w:proofErr w:type="spellStart"/>
-      <w:r>
-        <w:rPr>
-          <w:sz w:val="20"/>
-          <w:szCs w:val="20"/>
-        </w:rPr>
-        <w:t>тунеля</w:t>
-      </w:r>
-      <w:proofErr w:type="spellEnd"/>
-      <w:r>
-        <w:rPr>
-          <w:sz w:val="20"/>
-          <w:szCs w:val="20"/>
-        </w:rPr>
-        <w:t xml:space="preserve">  понижается на 4.194715542548086 сантиметров: </w:t>
-      </w:r>
-    </w:p>
-    <w:p>
-      <w:pPr>
-        <w:rPr>
-          <w:sz w:val="20"/>
-          <w:szCs w:val="20"/>
-        </w:rPr>
-      </w:pPr>
-      <w:r>
-        <w:rPr>
-          <w:sz w:val="20"/>
-          <w:szCs w:val="20"/>
-        </w:rPr>
-        <w:t xml:space="preserve">легко Пончик идет вперед на локации </w:t>
-      </w:r>
-      <w:proofErr w:type="spellStart"/>
-      <w:r>
-        <w:rPr>
-          <w:sz w:val="20"/>
-          <w:szCs w:val="20"/>
-        </w:rPr>
-        <w:t>тунель</w:t>
-      </w:r>
-      <w:proofErr w:type="spellEnd"/>
-      <w:r>
-        <w:rPr>
-          <w:sz w:val="20"/>
-          <w:szCs w:val="20"/>
-        </w:rPr>
-        <w:t xml:space="preserve"> испытывая </w:t>
-      </w:r>
-      <w:proofErr w:type="spellStart"/>
-      <w:r>
-        <w:rPr>
-          <w:sz w:val="20"/>
-          <w:szCs w:val="20"/>
-        </w:rPr>
-        <w:t>неувереность</w:t>
-      </w:r>
-      <w:proofErr w:type="spellEnd"/>
-      <w:r>
-        <w:rPr>
-          <w:sz w:val="20"/>
-          <w:szCs w:val="20"/>
-        </w:rPr>
-        <w:t xml:space="preserve"> (персонажу кажется)</w:t>
-      </w:r>
-    </w:p>
-    <w:p>
-      <w:pPr>
-        <w:rPr>
-          <w:sz w:val="20"/>
-          <w:szCs w:val="20"/>
-        </w:rPr>
-      </w:pPr>
-      <w:r>
-        <w:rPr>
-          <w:sz w:val="20"/>
-          <w:szCs w:val="20"/>
-        </w:rPr>
-        <w:t xml:space="preserve">легко Незнайка идет вперед на локации </w:t>
-      </w:r>
-      <w:proofErr w:type="spellStart"/>
-      <w:r>
-        <w:rPr>
-          <w:sz w:val="20"/>
-          <w:szCs w:val="20"/>
-        </w:rPr>
-        <w:t>тунель</w:t>
-      </w:r>
-      <w:proofErr w:type="spellEnd"/>
-      <w:r>
-        <w:rPr>
-          <w:sz w:val="20"/>
-          <w:szCs w:val="20"/>
-        </w:rPr>
-        <w:t xml:space="preserve"> испытывая </w:t>
-      </w:r>
-      <w:proofErr w:type="spellStart"/>
-      <w:r>
-        <w:rPr>
-          <w:sz w:val="20"/>
-          <w:szCs w:val="20"/>
-        </w:rPr>
-        <w:t>неувереность</w:t>
-      </w:r>
-      <w:proofErr w:type="spellEnd"/>
-      <w:r>
-        <w:rPr>
-          <w:sz w:val="20"/>
-          <w:szCs w:val="20"/>
-        </w:rPr>
-        <w:t xml:space="preserve"> (персонажу кажется)</w:t>
-      </w:r>
-    </w:p>
-    <w:p>
-      <w:pPr>
-        <w:rPr>
-          <w:sz w:val="20"/>
-          <w:szCs w:val="20"/>
-        </w:rPr>
-      </w:pPr>
-      <w:r>
-        <w:rPr>
-          <w:sz w:val="20"/>
-          <w:szCs w:val="20"/>
-        </w:rPr>
-        <w:t xml:space="preserve">Пончик испытывает состояние </w:t>
-      </w:r>
-      <w:proofErr w:type="spellStart"/>
-      <w:r>
-        <w:rPr>
-          <w:sz w:val="20"/>
-          <w:szCs w:val="20"/>
-        </w:rPr>
-        <w:t>неувереность</w:t>
-      </w:r>
-      <w:proofErr w:type="spellEnd"/>
-      <w:r>
-        <w:rPr>
-          <w:sz w:val="20"/>
-          <w:szCs w:val="20"/>
-        </w:rPr>
-        <w:t xml:space="preserve"> (персонажу кажется), что кто-то толкает его (персонажа Пончик)</w:t>
-      </w:r>
-    </w:p>
-    <w:p>
-      <w:pPr>
-        <w:rPr>
-          <w:sz w:val="20"/>
-          <w:szCs w:val="20"/>
-        </w:rPr>
-      </w:pPr>
-      <w:r>
-        <w:rPr>
-          <w:sz w:val="20"/>
-          <w:szCs w:val="20"/>
-        </w:rPr>
-        <w:t xml:space="preserve">Незнайка испытывает состояние </w:t>
-      </w:r>
-      <w:proofErr w:type="spellStart"/>
-      <w:r>
-        <w:rPr>
-          <w:sz w:val="20"/>
-          <w:szCs w:val="20"/>
-        </w:rPr>
-        <w:t>неувереность</w:t>
-      </w:r>
-      <w:proofErr w:type="spellEnd"/>
-      <w:r>
-        <w:rPr>
-          <w:sz w:val="20"/>
-          <w:szCs w:val="20"/>
-        </w:rPr>
-        <w:t xml:space="preserve"> (персонажу кажется), что кто-то толкает его (персонажа Незнайка)</w:t>
+        <w:t xml:space="preserve">Дно тунеля  понижается на 4.194715542548086 сантиметров: </w:t>
+      </w:r>
+    </w:p>
+    <w:p>
+      <w:pPr>
+        <w:rPr>
+          <w:sz w:val="20"/>
+          <w:szCs w:val="20"/>
+        </w:rPr>
+      </w:pPr>
+      <w:r>
+        <w:rPr>
+          <w:sz w:val="20"/>
+          <w:szCs w:val="20"/>
+        </w:rPr>
+        <w:t>легко Пончик идет вперед на локации тунель испытывая неувереность (персонажу кажется)</w:t>
+      </w:r>
+    </w:p>
+    <w:p>
+      <w:pPr>
+        <w:rPr>
+          <w:sz w:val="20"/>
+          <w:szCs w:val="20"/>
+        </w:rPr>
+      </w:pPr>
+      <w:r>
+        <w:rPr>
+          <w:sz w:val="20"/>
+          <w:szCs w:val="20"/>
+        </w:rPr>
+        <w:t>легко Незнайка идет вперед на локации тунель испытывая неувереность (персонажу кажется)</w:t>
+      </w:r>
+    </w:p>
+    <w:p>
+      <w:pPr>
+        <w:rPr>
+          <w:sz w:val="20"/>
+          <w:szCs w:val="20"/>
+        </w:rPr>
+      </w:pPr>
+      <w:r>
+        <w:rPr>
+          <w:sz w:val="20"/>
+          <w:szCs w:val="20"/>
+        </w:rPr>
+        <w:t>Пончик испытывает состояние неувереность (персонажу кажется), что кто-то толкает его (персонажа Пончик)</w:t>
+      </w:r>
+    </w:p>
+    <w:p>
+      <w:pPr>
+        <w:rPr>
+          <w:sz w:val="20"/>
+          <w:szCs w:val="20"/>
+        </w:rPr>
+      </w:pPr>
+      <w:r>
+        <w:rPr>
+          <w:sz w:val="20"/>
+          <w:szCs w:val="20"/>
+        </w:rPr>
+        <w:t>Незнайка испытывает состояние неувереность (персонажу кажется), что кто-то толкает его (персонажа Незнайка)</w:t>
       </w:r>
     </w:p>
     <w:p>
@@ -3821,23 +2875,7 @@
           <w:sz w:val="20"/>
           <w:szCs w:val="20"/>
         </w:rPr>
-        <w:t xml:space="preserve">Дно </w:t>
-      </w:r>
-      <w:proofErr w:type="spellStart"/>
-      <w:r>
-        <w:rPr>
-          <w:sz w:val="20"/>
-          <w:szCs w:val="20"/>
-        </w:rPr>
-        <w:t>тунеля</w:t>
-      </w:r>
-      <w:proofErr w:type="spellEnd"/>
-      <w:r>
-        <w:rPr>
-          <w:sz w:val="20"/>
-          <w:szCs w:val="20"/>
-        </w:rPr>
-        <w:t xml:space="preserve">  понижается на 1.8149223790298237 сантиметров: </w:t>
+        <w:t xml:space="preserve">Дно тунеля  понижается на 1.8149223790298237 сантиметров: </w:t>
       </w:r>
     </w:p>
     <w:p>
@@ -3853,148 +2891,52 @@
           <w:szCs w:val="20"/>
         </w:rPr>
         <w:lastRenderedPageBreak/>
-        <w:t xml:space="preserve">легко Пончик идет вперед на локации </w:t>
-      </w:r>
-      <w:proofErr w:type="spellStart"/>
-      <w:r>
-        <w:rPr>
-          <w:sz w:val="20"/>
-          <w:szCs w:val="20"/>
-        </w:rPr>
-        <w:t>тунель</w:t>
-      </w:r>
-      <w:proofErr w:type="spellEnd"/>
-      <w:r>
-        <w:rPr>
-          <w:sz w:val="20"/>
-          <w:szCs w:val="20"/>
-        </w:rPr>
-        <w:t xml:space="preserve"> испытывая </w:t>
-      </w:r>
-      <w:proofErr w:type="spellStart"/>
-      <w:r>
-        <w:rPr>
-          <w:sz w:val="20"/>
-          <w:szCs w:val="20"/>
-        </w:rPr>
-        <w:t>неувереность</w:t>
-      </w:r>
-      <w:proofErr w:type="spellEnd"/>
-      <w:r>
-        <w:rPr>
-          <w:sz w:val="20"/>
-          <w:szCs w:val="20"/>
-        </w:rPr>
-        <w:t xml:space="preserve"> (персонажу кажется)</w:t>
-      </w:r>
-    </w:p>
-    <w:p>
-      <w:pPr>
-        <w:rPr>
-          <w:sz w:val="20"/>
-          <w:szCs w:val="20"/>
-        </w:rPr>
-      </w:pPr>
-      <w:r>
-        <w:rPr>
-          <w:sz w:val="20"/>
-          <w:szCs w:val="20"/>
-        </w:rPr>
-        <w:t xml:space="preserve">легко Незнайка идет вперед на локации </w:t>
-      </w:r>
-      <w:proofErr w:type="spellStart"/>
-      <w:r>
-        <w:rPr>
-          <w:sz w:val="20"/>
-          <w:szCs w:val="20"/>
-        </w:rPr>
-        <w:t>тунель</w:t>
-      </w:r>
-      <w:proofErr w:type="spellEnd"/>
-      <w:r>
-        <w:rPr>
-          <w:sz w:val="20"/>
-          <w:szCs w:val="20"/>
-        </w:rPr>
-        <w:t xml:space="preserve"> испытывая </w:t>
-      </w:r>
-      <w:proofErr w:type="spellStart"/>
-      <w:r>
-        <w:rPr>
-          <w:sz w:val="20"/>
-          <w:szCs w:val="20"/>
-        </w:rPr>
-        <w:t>неувереность</w:t>
-      </w:r>
-      <w:proofErr w:type="spellEnd"/>
-      <w:r>
-        <w:rPr>
-          <w:sz w:val="20"/>
-          <w:szCs w:val="20"/>
-        </w:rPr>
-        <w:t xml:space="preserve"> (персонажу кажется)</w:t>
-      </w:r>
-    </w:p>
-    <w:p>
-      <w:pPr>
-        <w:rPr>
-          <w:sz w:val="20"/>
-          <w:szCs w:val="20"/>
-        </w:rPr>
-      </w:pPr>
-      <w:r>
-        <w:rPr>
-          <w:sz w:val="20"/>
-          <w:szCs w:val="20"/>
-        </w:rPr>
-        <w:t xml:space="preserve">Пончик испытывает состояние </w:t>
-      </w:r>
-      <w:proofErr w:type="spellStart"/>
-      <w:r>
-        <w:rPr>
-          <w:sz w:val="20"/>
-          <w:szCs w:val="20"/>
-        </w:rPr>
-        <w:t>неувереность</w:t>
-      </w:r>
-      <w:proofErr w:type="spellEnd"/>
-      <w:r>
-        <w:rPr>
-          <w:sz w:val="20"/>
-          <w:szCs w:val="20"/>
-        </w:rPr>
-        <w:t xml:space="preserve"> (персонажу кажется), что кто-то толкает его (персонажа Пончик)</w:t>
-      </w:r>
-    </w:p>
-    <w:p>
-      <w:pPr>
-        <w:rPr>
-          <w:sz w:val="20"/>
-          <w:szCs w:val="20"/>
-        </w:rPr>
-      </w:pPr>
-      <w:r>
-        <w:rPr>
-          <w:sz w:val="20"/>
-          <w:szCs w:val="20"/>
-        </w:rPr>
-        <w:t xml:space="preserve">Незнайка испытывает состояние </w:t>
-      </w:r>
-      <w:proofErr w:type="spellStart"/>
-      <w:r>
-        <w:rPr>
-          <w:sz w:val="20"/>
-          <w:szCs w:val="20"/>
-        </w:rPr>
-        <w:t>неувереность</w:t>
-      </w:r>
-      <w:proofErr w:type="spellEnd"/>
-      <w:r>
-        <w:rPr>
-          <w:sz w:val="20"/>
-          <w:szCs w:val="20"/>
-        </w:rPr>
-        <w:t xml:space="preserve"> (персонажу кажется), что кто-то толкает его (персонажа Незнайка)</w:t>
+        <w:t>легко Пончик идет вперед на локации тунель испытывая неувереность (персонажу кажется)</w:t>
+      </w:r>
+    </w:p>
+    <w:p>
+      <w:pPr>
+        <w:rPr>
+          <w:sz w:val="20"/>
+          <w:szCs w:val="20"/>
+        </w:rPr>
+      </w:pPr>
+      <w:r>
+        <w:rPr>
+          <w:sz w:val="20"/>
+          <w:szCs w:val="20"/>
+        </w:rPr>
+        <w:t>легко Незнайка идет вперед на локации тунель испытывая неувереность (персонажу кажется)</w:t>
+      </w:r>
+    </w:p>
+    <w:p>
+      <w:pPr>
+        <w:rPr>
+          <w:sz w:val="20"/>
+          <w:szCs w:val="20"/>
+        </w:rPr>
+      </w:pPr>
+      <w:r>
+        <w:rPr>
+          <w:sz w:val="20"/>
+          <w:szCs w:val="20"/>
+        </w:rPr>
+        <w:t>Пончик испытывает состояние неувереность (персонажу кажется), что кто-то толкает его (персонажа Пончик)</w:t>
+      </w:r>
+    </w:p>
+    <w:p>
+      <w:pPr>
+        <w:rPr>
+          <w:sz w:val="20"/>
+          <w:szCs w:val="20"/>
+        </w:rPr>
+      </w:pPr>
+      <w:r>
+        <w:rPr>
+          <w:sz w:val="20"/>
+          <w:szCs w:val="20"/>
+        </w:rPr>
+        <w:t>Незнайка испытывает состояние неувереность (персонажу кажется), что кто-то толкает его (персонажа Незнайка)</w:t>
       </w:r>
     </w:p>
     <w:p>
@@ -4024,179 +2966,67 @@
           <w:sz w:val="20"/>
           <w:szCs w:val="20"/>
         </w:rPr>
-        <w:t xml:space="preserve">Дно </w:t>
-      </w:r>
-      <w:proofErr w:type="spellStart"/>
-      <w:r>
-        <w:rPr>
-          <w:sz w:val="20"/>
-          <w:szCs w:val="20"/>
-        </w:rPr>
-        <w:t>тунеля</w:t>
-      </w:r>
-      <w:proofErr w:type="spellEnd"/>
-      <w:r>
-        <w:rPr>
-          <w:sz w:val="20"/>
-          <w:szCs w:val="20"/>
-        </w:rPr>
-        <w:t xml:space="preserve">  понижается на 4.375989527895373 сантиметров: </w:t>
-      </w:r>
-    </w:p>
-    <w:p>
-      <w:pPr>
-        <w:rPr>
-          <w:sz w:val="20"/>
-          <w:szCs w:val="20"/>
-        </w:rPr>
-      </w:pPr>
-      <w:r>
-        <w:rPr>
-          <w:sz w:val="20"/>
-          <w:szCs w:val="20"/>
-        </w:rPr>
-        <w:t xml:space="preserve">легко Пончик идет вперед на локации </w:t>
-      </w:r>
-      <w:proofErr w:type="spellStart"/>
-      <w:r>
-        <w:rPr>
-          <w:sz w:val="20"/>
-          <w:szCs w:val="20"/>
-        </w:rPr>
-        <w:t>тунель</w:t>
-      </w:r>
-      <w:proofErr w:type="spellEnd"/>
-      <w:r>
-        <w:rPr>
-          <w:sz w:val="20"/>
-          <w:szCs w:val="20"/>
-        </w:rPr>
-        <w:t xml:space="preserve"> испытывая </w:t>
-      </w:r>
-      <w:proofErr w:type="spellStart"/>
-      <w:r>
-        <w:rPr>
-          <w:sz w:val="20"/>
-          <w:szCs w:val="20"/>
-        </w:rPr>
-        <w:t>неувереность</w:t>
-      </w:r>
-      <w:proofErr w:type="spellEnd"/>
-      <w:r>
-        <w:rPr>
-          <w:sz w:val="20"/>
-          <w:szCs w:val="20"/>
-        </w:rPr>
-        <w:t xml:space="preserve"> (персонажу кажется)</w:t>
-      </w:r>
-    </w:p>
-    <w:p>
-      <w:pPr>
-        <w:rPr>
-          <w:sz w:val="20"/>
-          <w:szCs w:val="20"/>
-        </w:rPr>
-      </w:pPr>
-      <w:r>
-        <w:rPr>
-          <w:sz w:val="20"/>
-          <w:szCs w:val="20"/>
-        </w:rPr>
-        <w:t xml:space="preserve">легко Незнайка идет вперед на локации </w:t>
-      </w:r>
-      <w:proofErr w:type="spellStart"/>
-      <w:r>
-        <w:rPr>
-          <w:sz w:val="20"/>
-          <w:szCs w:val="20"/>
-        </w:rPr>
-        <w:t>тунель</w:t>
-      </w:r>
-      <w:proofErr w:type="spellEnd"/>
-      <w:r>
-        <w:rPr>
-          <w:sz w:val="20"/>
-          <w:szCs w:val="20"/>
-        </w:rPr>
-        <w:t xml:space="preserve"> испытывая </w:t>
-      </w:r>
-      <w:proofErr w:type="spellStart"/>
-      <w:r>
-        <w:rPr>
-          <w:sz w:val="20"/>
-          <w:szCs w:val="20"/>
-        </w:rPr>
-        <w:t>неувереность</w:t>
-      </w:r>
-      <w:proofErr w:type="spellEnd"/>
-      <w:r>
-        <w:rPr>
-          <w:sz w:val="20"/>
-          <w:szCs w:val="20"/>
-        </w:rPr>
-        <w:t xml:space="preserve"> (персонажу кажется)</w:t>
-      </w:r>
-    </w:p>
-    <w:p>
-      <w:pPr>
-        <w:rPr>
-          <w:sz w:val="20"/>
-          <w:szCs w:val="20"/>
-        </w:rPr>
-      </w:pPr>
-      <w:r>
-        <w:rPr>
-          <w:sz w:val="20"/>
-          <w:szCs w:val="20"/>
-        </w:rPr>
-        <w:t xml:space="preserve">Пончик испытывает состояние </w:t>
-      </w:r>
-      <w:proofErr w:type="spellStart"/>
-      <w:r>
-        <w:rPr>
-          <w:sz w:val="20"/>
-          <w:szCs w:val="20"/>
-        </w:rPr>
-        <w:t>неувереность</w:t>
-      </w:r>
-      <w:proofErr w:type="spellEnd"/>
-      <w:r>
-        <w:rPr>
-          <w:sz w:val="20"/>
-          <w:szCs w:val="20"/>
-        </w:rPr>
-        <w:t xml:space="preserve"> (персонажу кажется), что кто-то толкает его (персонажа Пончик)</w:t>
-      </w:r>
-    </w:p>
-    <w:p>
-      <w:pPr>
-        <w:rPr>
-          <w:sz w:val="20"/>
-          <w:szCs w:val="20"/>
-        </w:rPr>
-      </w:pPr>
-      <w:r>
-        <w:rPr>
-          <w:sz w:val="20"/>
-          <w:szCs w:val="20"/>
-        </w:rPr>
-        <w:t xml:space="preserve">Незнайка испытывает состояние </w:t>
-      </w:r>
-      <w:proofErr w:type="spellStart"/>
-      <w:r>
-        <w:rPr>
-          <w:sz w:val="20"/>
-          <w:szCs w:val="20"/>
-        </w:rPr>
-        <w:t>неувереность</w:t>
-      </w:r>
-      <w:proofErr w:type="spellEnd"/>
-      <w:r>
-        <w:rPr>
-          <w:sz w:val="20"/>
-          <w:szCs w:val="20"/>
-        </w:rPr>
-        <w:t xml:space="preserve"> (персонажу кажется), что кто-то толкает его (персонажа Незнайка)</w:t>
+        <w:t xml:space="preserve">Дно тунеля  понижается на 4.375989527895373 сантиметров: </w:t>
+      </w:r>
+    </w:p>
+    <w:p>
+      <w:pPr>
+        <w:rPr>
+          <w:sz w:val="20"/>
+          <w:szCs w:val="20"/>
+        </w:rPr>
+      </w:pPr>
+      <w:r>
+        <w:rPr>
+          <w:sz w:val="20"/>
+          <w:szCs w:val="20"/>
+        </w:rPr>
+        <w:t>легко Пончик идет вперед на локации тунель испытывая неувереность (персонажу кажется)</w:t>
+      </w:r>
+    </w:p>
+    <w:p>
+      <w:pPr>
+        <w:rPr>
+          <w:sz w:val="20"/>
+          <w:szCs w:val="20"/>
+        </w:rPr>
+      </w:pPr>
+      <w:r>
+        <w:rPr>
+          <w:sz w:val="20"/>
+          <w:szCs w:val="20"/>
+        </w:rPr>
+        <w:t>легко Незнайка идет вперед на локации тунель испытывая неувереность (персонажу кажется)</w:t>
+      </w:r>
+    </w:p>
+    <w:p>
+      <w:pPr>
+        <w:rPr>
+          <w:sz w:val="20"/>
+          <w:szCs w:val="20"/>
+        </w:rPr>
+      </w:pPr>
+      <w:r>
+        <w:rPr>
+          <w:sz w:val="20"/>
+          <w:szCs w:val="20"/>
+        </w:rPr>
+        <w:t>Пончик испытывает состояние неувереность (персонажу кажется), что кто-то толкает его (персонажа Пончик)</w:t>
+      </w:r>
+    </w:p>
+    <w:p>
+      <w:pPr>
+        <w:rPr>
+          <w:sz w:val="20"/>
+          <w:szCs w:val="20"/>
+        </w:rPr>
+      </w:pPr>
+      <w:r>
+        <w:rPr>
+          <w:sz w:val="20"/>
+          <w:szCs w:val="20"/>
+        </w:rPr>
+        <w:t>Незнайка испытывает состояние неувереность (персонажу кажется), что кто-то толкает его (персонажа Незнайка)</w:t>
       </w:r>
     </w:p>
     <w:p>
@@ -4271,54 +3101,22 @@
           <w:sz w:val="20"/>
           <w:szCs w:val="20"/>
         </w:rPr>
-        <w:t xml:space="preserve">легко Пончик идет вперед на локации </w:t>
-      </w:r>
-      <w:proofErr w:type="spellStart"/>
-      <w:r>
-        <w:rPr>
-          <w:sz w:val="20"/>
-          <w:szCs w:val="20"/>
-        </w:rPr>
-        <w:t>тунель</w:t>
-      </w:r>
-      <w:proofErr w:type="spellEnd"/>
-      <w:r>
-        <w:rPr>
-          <w:sz w:val="20"/>
-          <w:szCs w:val="20"/>
-        </w:rPr>
-        <w:t xml:space="preserve"> испытывая интерес</w:t>
-      </w:r>
-    </w:p>
-    <w:p>
-      <w:pPr>
-        <w:rPr>
-          <w:sz w:val="20"/>
-          <w:szCs w:val="20"/>
-        </w:rPr>
-      </w:pPr>
-      <w:r>
-        <w:rPr>
-          <w:sz w:val="20"/>
-          <w:szCs w:val="20"/>
-        </w:rPr>
-        <w:t xml:space="preserve">легко Незнайка идет вперед на локации </w:t>
-      </w:r>
-      <w:proofErr w:type="spellStart"/>
-      <w:r>
-        <w:rPr>
-          <w:sz w:val="20"/>
-          <w:szCs w:val="20"/>
-        </w:rPr>
-        <w:t>тунель</w:t>
-      </w:r>
-      <w:proofErr w:type="spellEnd"/>
-      <w:r>
-        <w:rPr>
-          <w:sz w:val="20"/>
-          <w:szCs w:val="20"/>
-        </w:rPr>
-        <w:t xml:space="preserve"> испытывая интерес</w:t>
+        <w:t>легко Пончик идет вперед на локации тунель испытывая интерес</w:t>
+      </w:r>
+    </w:p>
+    <w:p>
+      <w:pPr>
+        <w:rPr>
+          <w:sz w:val="20"/>
+          <w:szCs w:val="20"/>
+        </w:rPr>
+      </w:pPr>
+      <w:r>
+        <w:rPr>
+          <w:sz w:val="20"/>
+          <w:szCs w:val="20"/>
+        </w:rPr>
+        <w:t>легко Незнайка идет вперед на локации тунель испытывая интерес</w:t>
       </w:r>
     </w:p>
     <w:p>
@@ -4386,98 +3184,37 @@
         <w:rPr>
           <w:sz w:val="20"/>
           <w:szCs w:val="20"/>
-          <w:lang w:val="en-US"/>
-        </w:rPr>
-      </w:pPr>
-      <w:proofErr w:type="spellStart"/>
-      <w:r>
-        <w:rPr>
-          <w:sz w:val="20"/>
-          <w:szCs w:val="20"/>
-          <w:lang w:val="en-US"/>
-        </w:rPr>
-        <w:t>Грот</w:t>
-      </w:r>
-      <w:proofErr w:type="spellEnd"/>
-      <w:r>
-        <w:rPr>
-          <w:sz w:val="20"/>
-          <w:szCs w:val="20"/>
-          <w:lang w:val="en-US"/>
-        </w:rPr>
-        <w:t xml:space="preserve"> </w:t>
-      </w:r>
-      <w:proofErr w:type="spellStart"/>
-      <w:r>
-        <w:rPr>
-          <w:sz w:val="20"/>
-          <w:szCs w:val="20"/>
-          <w:lang w:val="en-US"/>
-        </w:rPr>
-        <w:t>теперь</w:t>
-      </w:r>
-      <w:proofErr w:type="spellEnd"/>
-      <w:r>
-        <w:rPr>
-          <w:sz w:val="20"/>
-          <w:szCs w:val="20"/>
-          <w:lang w:val="en-US"/>
-        </w:rPr>
-        <w:t xml:space="preserve"> </w:t>
-      </w:r>
-      <w:proofErr w:type="spellStart"/>
-      <w:r>
-        <w:rPr>
-          <w:sz w:val="20"/>
-          <w:szCs w:val="20"/>
-          <w:lang w:val="en-US"/>
-        </w:rPr>
-        <w:t>еще</w:t>
-      </w:r>
-      <w:proofErr w:type="spellEnd"/>
-      <w:r>
-        <w:rPr>
-          <w:sz w:val="20"/>
-          <w:szCs w:val="20"/>
-          <w:lang w:val="en-US"/>
-        </w:rPr>
-        <w:t xml:space="preserve"> </w:t>
-      </w:r>
-      <w:proofErr w:type="spellStart"/>
-      <w:r>
-        <w:rPr>
-          <w:sz w:val="20"/>
-          <w:szCs w:val="20"/>
-          <w:lang w:val="en-US"/>
-        </w:rPr>
-        <w:t>подлунный</w:t>
-      </w:r>
-      <w:proofErr w:type="spellEnd"/>
-    </w:p>
-    <w:p>
-      <w:pPr>
-        <w:rPr>
-          <w:sz w:val="20"/>
-          <w:szCs w:val="20"/>
-          <w:lang w:val="en-US"/>
-        </w:rPr>
-      </w:pPr>
-    </w:p>
-    <w:p>
-      <w:pPr>
-        <w:rPr>
-          <w:sz w:val="20"/>
-          <w:szCs w:val="20"/>
-          <w:lang w:val="en-US"/>
-        </w:rPr>
-      </w:pPr>
-    </w:p>
-    <w:p>
-      <w:pPr>
-        <w:rPr>
-          <w:sz w:val="20"/>
-          <w:szCs w:val="20"/>
-          <w:lang w:val="en-US"/>
+        </w:rPr>
+      </w:pPr>
+      <w:r>
+        <w:rPr>
+          <w:sz w:val="20"/>
+          <w:szCs w:val="20"/>
+        </w:rPr>
+        <w:t>Грот теперь еще подлунный</w:t>
+      </w:r>
+    </w:p>
+    <w:p>
+      <w:pPr>
+        <w:rPr>
+          <w:sz w:val="20"/>
+          <w:szCs w:val="20"/>
+        </w:rPr>
+      </w:pPr>
+    </w:p>
+    <w:p>
+      <w:pPr>
+        <w:rPr>
+          <w:sz w:val="20"/>
+          <w:szCs w:val="20"/>
+        </w:rPr>
+      </w:pPr>
+    </w:p>
+    <w:p>
+      <w:pPr>
+        <w:rPr>
+          <w:sz w:val="20"/>
+          <w:szCs w:val="20"/>
         </w:rPr>
       </w:pPr>
     </w:p>
@@ -4526,15 +3263,8 @@
         <w:rPr>
           <w:u w:val="none"/>
         </w:rPr>
-        <w:t xml:space="preserve">: </w:t>
-      </w:r>
-      <w:r>
-        <w:rPr>
-          <w:u w:val="none"/>
-        </w:rPr>
-        <w:t xml:space="preserve">понял, для чего нужны классы типов: </w:t>
-      </w:r>
-      <w:proofErr w:type="spellStart"/>
+        <w:t xml:space="preserve">: понял, для чего нужны классы типов: </w:t>
+      </w:r>
       <w:r>
         <w:rPr>
           <w:u w:val="none"/>
@@ -4542,7 +3272,6 @@
         </w:rPr>
         <w:t>enum</w:t>
       </w:r>
-      <w:proofErr w:type="spellEnd"/>
       <w:r>
         <w:rPr>
           <w:u w:val="none"/>
@@ -4587,7 +3316,6 @@
         </w:rPr>
         <w:t xml:space="preserve">диаграммы в </w:t>
       </w:r>
-      <w:proofErr w:type="spellStart"/>
       <w:r>
         <w:rPr>
           <w:u w:val="none"/>
@@ -4595,7 +3323,6 @@
         </w:rPr>
         <w:t>intellij</w:t>
       </w:r>
-      <w:proofErr w:type="spellEnd"/>
       <w:r>
         <w:rPr>
           <w:u w:val="none"/>
